--- a/vs调试技巧.docx
+++ b/vs调试技巧.docx
@@ -387,20 +387,373 @@
     <w:p>
       <w:pPr>
         <w:rPr>
-          <w:rFonts w:ascii="Consolas" w:hAnsi="Consolas" w:cs="Consolas"/>
-        </w:rPr>
-      </w:pPr>
-    </w:p>
-    <w:p>
-      <w:pPr>
-        <w:rPr>
-          <w:rFonts w:ascii="Consolas" w:hAnsi="Consolas" w:cs="Consolas"/>
-        </w:rPr>
-      </w:pPr>
-      <w:r>
-        <w:rPr>
-          <w:rFonts w:ascii="Consolas" w:hAnsi="Consolas" w:cs="Consolas" w:hint="eastAsia"/>
-        </w:rPr>
+          <w:rFonts w:ascii="Consolas" w:hAnsi="Consolas" w:cs="Consolas" w:hint="eastAsia"/>
+        </w:rPr>
+      </w:pPr>
+    </w:p>
+    <w:p>
+      <w:pPr>
+        <w:rPr>
+          <w:rFonts w:ascii="Consolas" w:hAnsi="Consolas" w:cs="Consolas"/>
+        </w:rPr>
+      </w:pPr>
+      <w:r>
+        <w:rPr>
+          <w:rFonts w:ascii="Consolas" w:hAnsi="Consolas" w:cs="Consolas" w:hint="eastAsia"/>
+        </w:rPr>
+        <w:t>【监视窗口</w:t>
+      </w:r>
+      <w:r>
+        <w:rPr>
+          <w:rFonts w:ascii="Consolas" w:hAnsi="Consolas" w:cs="Consolas" w:hint="eastAsia"/>
+        </w:rPr>
+        <w:t xml:space="preserve"> watch windows</w:t>
+      </w:r>
+      <w:r>
+        <w:rPr>
+          <w:rFonts w:ascii="Consolas" w:hAnsi="Consolas" w:cs="Consolas" w:hint="eastAsia"/>
+        </w:rPr>
+        <w:t>】</w:t>
+      </w:r>
+    </w:p>
+    <w:p>
+      <w:pPr>
+        <w:rPr>
+          <w:rFonts w:ascii="Consolas" w:hAnsi="Consolas" w:cs="Consolas"/>
+        </w:rPr>
+      </w:pPr>
+      <w:r>
+        <w:rPr>
+          <w:rFonts w:ascii="Consolas" w:hAnsi="Consolas" w:cs="Consolas" w:hint="eastAsia"/>
+        </w:rPr>
+        <w:tab/>
+      </w:r>
+      <w:r>
+        <w:rPr>
+          <w:rFonts w:ascii="Consolas" w:hAnsi="Consolas" w:cs="Consolas" w:hint="eastAsia"/>
+        </w:rPr>
+        <w:t>在调制过程中，在导航栏</w:t>
+      </w:r>
+      <w:r>
+        <w:rPr>
+          <w:rFonts w:ascii="Consolas" w:hAnsi="Consolas" w:cs="Consolas" w:hint="eastAsia"/>
+        </w:rPr>
+        <w:t>WINDOW</w:t>
+      </w:r>
+      <w:r>
+        <w:rPr>
+          <w:rFonts w:ascii="Consolas" w:hAnsi="Consolas" w:cs="Consolas" w:hint="eastAsia"/>
+        </w:rPr>
+        <w:t>选项中选择隐藏，所有可用窗口都会缩小到边框周围，这时候就可以一览</w:t>
+      </w:r>
+      <w:r>
+        <w:rPr>
+          <w:rFonts w:ascii="Consolas" w:hAnsi="Consolas" w:cs="Consolas" w:hint="eastAsia"/>
+        </w:rPr>
+        <w:t>VS</w:t>
+      </w:r>
+      <w:r>
+        <w:rPr>
+          <w:rFonts w:ascii="Consolas" w:hAnsi="Consolas" w:cs="Consolas" w:hint="eastAsia"/>
+        </w:rPr>
+        <w:t>有哪些功能窗口。</w:t>
+      </w:r>
+    </w:p>
+    <w:p>
+      <w:pPr>
+        <w:rPr>
+          <w:rFonts w:ascii="Consolas" w:hAnsi="Consolas" w:cs="Consolas"/>
+        </w:rPr>
+      </w:pPr>
+      <w:r>
+        <w:rPr>
+          <w:rFonts w:ascii="Consolas" w:hAnsi="Consolas" w:cs="Consolas" w:hint="eastAsia"/>
+        </w:rPr>
+        <w:tab/>
+      </w:r>
+      <w:r>
+        <w:rPr>
+          <w:rFonts w:ascii="Consolas" w:hAnsi="Consolas" w:cs="Consolas" w:hint="eastAsia"/>
+        </w:rPr>
+        <w:t>【局部变量</w:t>
+      </w:r>
+      <w:r>
+        <w:rPr>
+          <w:rFonts w:ascii="Consolas" w:hAnsi="Consolas" w:cs="Consolas" w:hint="eastAsia"/>
+        </w:rPr>
+        <w:t xml:space="preserve"> locals</w:t>
+      </w:r>
+      <w:r>
+        <w:rPr>
+          <w:rFonts w:ascii="Consolas" w:hAnsi="Consolas" w:cs="Consolas" w:hint="eastAsia"/>
+        </w:rPr>
+        <w:t>】调试→窗口→局部变量窗口</w:t>
+      </w:r>
+    </w:p>
+    <w:p>
+      <w:pPr>
+        <w:rPr>
+          <w:rFonts w:ascii="Consolas" w:hAnsi="Consolas" w:cs="Consolas"/>
+        </w:rPr>
+      </w:pPr>
+      <w:r>
+        <w:rPr>
+          <w:rFonts w:ascii="Consolas" w:hAnsi="Consolas" w:cs="Consolas" w:hint="eastAsia"/>
+        </w:rPr>
+        <w:tab/>
+      </w:r>
+      <w:r>
+        <w:rPr>
+          <w:rFonts w:ascii="Consolas" w:hAnsi="Consolas" w:cs="Consolas" w:hint="eastAsia"/>
+        </w:rPr>
+        <w:t>【自动检测</w:t>
+      </w:r>
+      <w:r>
+        <w:rPr>
+          <w:rFonts w:ascii="Consolas" w:hAnsi="Consolas" w:cs="Consolas" w:hint="eastAsia"/>
+        </w:rPr>
+        <w:t xml:space="preserve"> autos</w:t>
+      </w:r>
+      <w:r>
+        <w:rPr>
+          <w:rFonts w:ascii="Consolas" w:hAnsi="Consolas" w:cs="Consolas" w:hint="eastAsia"/>
+        </w:rPr>
+        <w:t>】</w:t>
+      </w:r>
+    </w:p>
+    <w:p>
+      <w:pPr>
+        <w:ind w:firstLine="420"/>
+        <w:rPr>
+          <w:rFonts w:ascii="Consolas" w:hAnsi="Consolas" w:cs="Consolas"/>
+        </w:rPr>
+      </w:pPr>
+      <w:r>
+        <w:rPr>
+          <w:rFonts w:ascii="Consolas" w:hAnsi="Consolas" w:cs="Consolas"/>
+        </w:rPr>
+        <w:t>VS</w:t>
+      </w:r>
+      <w:r>
+        <w:rPr>
+          <w:rFonts w:ascii="Consolas" w:hAnsi="Consolas" w:cs="Consolas"/>
+        </w:rPr>
+        <w:t>自动检测与当前语句相关的对象或变量，基于此列出</w:t>
+      </w:r>
+      <w:r>
+        <w:rPr>
+          <w:rFonts w:ascii="Consolas" w:hAnsi="Consolas" w:cs="Consolas"/>
+        </w:rPr>
+        <w:t>Autos</w:t>
+      </w:r>
+      <w:r>
+        <w:rPr>
+          <w:rFonts w:ascii="Consolas" w:hAnsi="Consolas" w:cs="Consolas"/>
+        </w:rPr>
+        <w:t>变量。</w:t>
+      </w:r>
+    </w:p>
+    <w:p>
+      <w:pPr>
+        <w:ind w:firstLine="420"/>
+        <w:rPr>
+          <w:rFonts w:ascii="Consolas" w:hAnsi="Consolas" w:cs="Consolas"/>
+        </w:rPr>
+      </w:pPr>
+      <w:r>
+        <w:rPr>
+          <w:rFonts w:ascii="Consolas" w:hAnsi="Consolas" w:cs="Consolas" w:hint="eastAsia"/>
+        </w:rPr>
+        <w:t>【监视</w:t>
+      </w:r>
+      <w:r>
+        <w:rPr>
+          <w:rFonts w:ascii="Consolas" w:hAnsi="Consolas" w:cs="Consolas" w:hint="eastAsia"/>
+        </w:rPr>
+        <w:t xml:space="preserve"> watch</w:t>
+      </w:r>
+      <w:r>
+        <w:rPr>
+          <w:rFonts w:ascii="Consolas" w:hAnsi="Consolas" w:cs="Consolas" w:hint="eastAsia"/>
+        </w:rPr>
+        <w:t>】</w:t>
+      </w:r>
+    </w:p>
+    <w:p>
+      <w:pPr>
+        <w:ind w:firstLine="420"/>
+        <w:rPr>
+          <w:rFonts w:ascii="Consolas" w:hAnsi="Consolas" w:cs="Consolas"/>
+        </w:rPr>
+      </w:pPr>
+      <w:r>
+        <w:rPr>
+          <w:rFonts w:ascii="Consolas" w:hAnsi="Consolas" w:cs="Consolas"/>
+        </w:rPr>
+        <w:t>Watch</w:t>
+      </w:r>
+      <w:r>
+        <w:rPr>
+          <w:rFonts w:ascii="Consolas" w:hAnsi="Consolas" w:cs="Consolas"/>
+        </w:rPr>
+        <w:t>窗口用于添加变量。你可以添加任意多个变量。添加方法是，右击变量</w:t>
+      </w:r>
+      <w:r>
+        <w:rPr>
+          <w:rFonts w:ascii="Consolas" w:hAnsi="Consolas" w:cs="Consolas" w:hint="eastAsia"/>
+        </w:rPr>
+        <w:t>，</w:t>
+      </w:r>
+      <w:r>
+        <w:rPr>
+          <w:rFonts w:ascii="Consolas" w:hAnsi="Consolas" w:cs="Consolas"/>
+        </w:rPr>
+        <w:t>并选择</w:t>
+      </w:r>
+      <w:r>
+        <w:rPr>
+          <w:rFonts w:ascii="Consolas" w:hAnsi="Consolas" w:cs="Consolas"/>
+        </w:rPr>
+        <w:t>“Add to Watch”</w:t>
+      </w:r>
+      <w:r>
+        <w:rPr>
+          <w:rFonts w:ascii="Consolas" w:hAnsi="Consolas" w:cs="Consolas"/>
+        </w:rPr>
+        <w:t>。也可以选择变量后</w:t>
+      </w:r>
+      <w:r>
+        <w:rPr>
+          <w:rFonts w:ascii="Consolas" w:hAnsi="Consolas" w:cs="Consolas" w:hint="eastAsia"/>
+        </w:rPr>
+        <w:t>，</w:t>
+      </w:r>
+      <w:r>
+        <w:rPr>
+          <w:rFonts w:ascii="Consolas" w:hAnsi="Consolas" w:cs="Consolas"/>
+        </w:rPr>
+        <w:t>拖拽到</w:t>
+      </w:r>
+      <w:r>
+        <w:rPr>
+          <w:rFonts w:ascii="Consolas" w:hAnsi="Consolas" w:cs="Consolas"/>
+        </w:rPr>
+        <w:t>watch</w:t>
+      </w:r>
+      <w:r>
+        <w:rPr>
+          <w:rFonts w:ascii="Consolas" w:hAnsi="Consolas" w:cs="Consolas"/>
+        </w:rPr>
+        <w:t>窗口</w:t>
+      </w:r>
+      <w:r>
+        <w:rPr>
+          <w:rFonts w:ascii="Consolas" w:hAnsi="Consolas" w:cs="Consolas" w:hint="eastAsia"/>
+        </w:rPr>
+        <w:t>。</w:t>
+      </w:r>
+    </w:p>
+    <w:p>
+      <w:pPr>
+        <w:ind w:firstLine="420"/>
+        <w:rPr>
+          <w:rFonts w:ascii="Consolas" w:hAnsi="Consolas" w:cs="Consolas"/>
+        </w:rPr>
+      </w:pPr>
+      <w:r>
+        <w:rPr>
+          <w:rFonts w:ascii="Consolas" w:hAnsi="Consolas" w:cs="Consolas"/>
+        </w:rPr>
+        <w:t>若果变量中含有对象实例，左边会有一个</w:t>
+      </w:r>
+      <w:r>
+        <w:rPr>
+          <w:rFonts w:ascii="Consolas" w:hAnsi="Consolas" w:cs="Consolas"/>
+        </w:rPr>
+        <w:t>“+”</w:t>
+      </w:r>
+      <w:r>
+        <w:rPr>
+          <w:rFonts w:ascii="Consolas" w:hAnsi="Consolas" w:cs="Consolas"/>
+        </w:rPr>
+        <w:t>号用于查看对象的属性和成员。</w:t>
+      </w:r>
+      <w:r>
+        <w:rPr>
+          <w:rFonts w:ascii="Consolas" w:hAnsi="Consolas" w:cs="Consolas" w:hint="eastAsia"/>
+        </w:rPr>
+        <w:t>（例如数组名左边会有符号可以查看数组内容）</w:t>
+      </w:r>
+    </w:p>
+    <w:p>
+      <w:pPr>
+        <w:rPr>
+          <w:rFonts w:ascii="Consolas" w:hAnsi="Consolas" w:cs="Consolas" w:hint="eastAsia"/>
+        </w:rPr>
+      </w:pPr>
+    </w:p>
+    <w:p>
+      <w:pPr>
+        <w:rPr>
+          <w:rFonts w:ascii="Consolas" w:hAnsi="Consolas" w:cs="Consolas" w:hint="eastAsia"/>
+        </w:rPr>
+      </w:pPr>
+      <w:r>
+        <w:rPr>
+          <w:rFonts w:ascii="Consolas" w:hAnsi="Consolas" w:cs="Consolas" w:hint="eastAsia"/>
+        </w:rPr>
+        <w:t>【修改变量值】</w:t>
+      </w:r>
+    </w:p>
+    <w:p>
+      <w:pPr>
+        <w:ind w:firstLine="420"/>
+        <w:rPr>
+          <w:rFonts w:ascii="Consolas" w:hAnsi="Consolas" w:cs="Consolas" w:hint="eastAsia"/>
+        </w:rPr>
+      </w:pPr>
+      <w:r>
+        <w:rPr>
+          <w:rFonts w:ascii="Consolas" w:hAnsi="Consolas" w:cs="Consolas" w:hint="eastAsia"/>
+        </w:rPr>
+        <w:t>在窗口中直接修改</w:t>
+      </w:r>
+    </w:p>
+    <w:p>
+      <w:pPr>
+        <w:rPr>
+          <w:rFonts w:ascii="Consolas" w:hAnsi="Consolas" w:cs="Consolas"/>
+        </w:rPr>
+      </w:pPr>
+    </w:p>
+    <w:p>
+      <w:pPr>
+        <w:widowControl/>
+        <w:jc w:val="left"/>
+        <w:rPr>
+          <w:rFonts w:ascii="Consolas" w:hAnsi="Consolas" w:cs="Consolas"/>
+        </w:rPr>
+      </w:pPr>
+      <w:r>
+        <w:rPr>
+          <w:rFonts w:ascii="Consolas" w:hAnsi="Consolas" w:cs="Consolas"/>
+        </w:rPr>
+        <w:br w:type="page"/>
+      </w:r>
+    </w:p>
+    <w:p>
+      <w:pPr>
+        <w:rPr>
+          <w:rFonts w:ascii="Consolas" w:hAnsi="Consolas" w:cs="Consolas"/>
+        </w:rPr>
+      </w:pPr>
+      <w:bookmarkStart w:id="0" w:name="_GoBack"/>
+      <w:bookmarkEnd w:id="0"/>
+      <w:r>
+        <w:rPr>
+          <w:rFonts w:ascii="Consolas" w:hAnsi="Consolas" w:cs="Consolas" w:hint="eastAsia"/>
+        </w:rPr>
+        <w:lastRenderedPageBreak/>
         <w:t>【设置下一语句</w:t>
       </w:r>
       <w:r>
@@ -418,6 +771,7 @@
     </w:p>
     <w:p>
       <w:pPr>
+        <w:ind w:firstLine="420"/>
         <w:rPr>
           <w:rFonts w:ascii="Consolas" w:hAnsi="Consolas" w:cs="Consolas"/>
         </w:rPr>
@@ -767,17 +1121,30 @@
           <w:rFonts w:ascii="Consolas" w:hAnsi="Consolas" w:cs="Consolas"/>
         </w:rPr>
       </w:pPr>
-      <w:r>
-        <w:rPr>
-          <w:rFonts w:ascii="Consolas" w:hAnsi="Consolas" w:cs="Consolas" w:hint="eastAsia"/>
-        </w:rPr>
-        <w:t>【监视窗口</w:t>
-      </w:r>
-      <w:r>
-        <w:rPr>
-          <w:rFonts w:ascii="Consolas" w:hAnsi="Consolas" w:cs="Consolas" w:hint="eastAsia"/>
-        </w:rPr>
-        <w:t xml:space="preserve"> watch windows</w:t>
+    </w:p>
+    <w:p>
+      <w:pPr>
+        <w:rPr>
+          <w:rFonts w:ascii="Consolas" w:hAnsi="Consolas" w:cs="Consolas"/>
+        </w:rPr>
+      </w:pPr>
+      <w:r>
+        <w:rPr>
+          <w:rFonts w:ascii="Consolas" w:hAnsi="Consolas" w:cs="Consolas" w:hint="eastAsia"/>
+        </w:rPr>
+        <w:t>【即时窗口</w:t>
+      </w:r>
+      <w:r>
+        <w:rPr>
+          <w:rFonts w:ascii="Consolas" w:hAnsi="Consolas" w:cs="Consolas" w:hint="eastAsia"/>
+        </w:rPr>
+        <w:t xml:space="preserve"> </w:t>
+      </w:r>
+      <w:r>
+        <w:rPr>
+          <w:rFonts w:ascii="Consolas" w:hAnsi="Consolas" w:cs="Consolas" w:hint="eastAsia"/>
+        </w:rPr>
+        <w:t>immediate window</w:t>
       </w:r>
       <w:r>
         <w:rPr>
@@ -785,462 +1152,30 @@
         </w:rPr>
         <w:t>】</w:t>
       </w:r>
-      <w:bookmarkStart w:id="0" w:name="_GoBack"/>
-      <w:bookmarkEnd w:id="0"/>
-    </w:p>
-    <w:p>
-      <w:pPr>
-        <w:rPr>
-          <w:rFonts w:ascii="Consolas" w:hAnsi="Consolas" w:cs="Consolas"/>
-        </w:rPr>
-      </w:pPr>
-      <w:r>
-        <w:rPr>
-          <w:rFonts w:ascii="Consolas" w:hAnsi="Consolas" w:cs="Consolas" w:hint="eastAsia"/>
-        </w:rPr>
-        <w:tab/>
-      </w:r>
-      <w:r>
-        <w:rPr>
-          <w:rFonts w:ascii="Consolas" w:hAnsi="Consolas" w:cs="Consolas" w:hint="eastAsia"/>
-        </w:rPr>
-        <w:t>在调制过程中，</w:t>
-      </w:r>
-      <w:r>
-        <w:rPr>
-          <w:rFonts w:ascii="Consolas" w:hAnsi="Consolas" w:cs="Consolas" w:hint="eastAsia"/>
-        </w:rPr>
-        <w:t>在导航栏</w:t>
-      </w:r>
-      <w:r>
-        <w:rPr>
-          <w:rFonts w:ascii="Consolas" w:hAnsi="Consolas" w:cs="Consolas" w:hint="eastAsia"/>
-        </w:rPr>
-        <w:t>WINDOW</w:t>
-      </w:r>
-      <w:r>
-        <w:rPr>
-          <w:rFonts w:ascii="Consolas" w:hAnsi="Consolas" w:cs="Consolas" w:hint="eastAsia"/>
-        </w:rPr>
-        <w:t>选项中</w:t>
-      </w:r>
-      <w:r>
-        <w:rPr>
-          <w:rFonts w:ascii="Consolas" w:hAnsi="Consolas" w:cs="Consolas" w:hint="eastAsia"/>
-        </w:rPr>
-        <w:t>选择隐藏，所有可用窗口都会缩小到边框周围，这时候就可以一览</w:t>
-      </w:r>
-      <w:r>
-        <w:rPr>
-          <w:rFonts w:ascii="Consolas" w:hAnsi="Consolas" w:cs="Consolas" w:hint="eastAsia"/>
-        </w:rPr>
-        <w:t>VS</w:t>
-      </w:r>
-      <w:r>
-        <w:rPr>
-          <w:rFonts w:ascii="Consolas" w:hAnsi="Consolas" w:cs="Consolas" w:hint="eastAsia"/>
-        </w:rPr>
-        <w:t>有哪些功能窗口。</w:t>
-      </w:r>
-    </w:p>
-    <w:p>
-      <w:pPr>
-        <w:rPr>
-          <w:rFonts w:ascii="Consolas" w:hAnsi="Consolas" w:cs="Consolas"/>
-        </w:rPr>
-      </w:pPr>
-      <w:r>
-        <w:rPr>
-          <w:rFonts w:ascii="Consolas" w:hAnsi="Consolas" w:cs="Consolas" w:hint="eastAsia"/>
-        </w:rPr>
-        <w:tab/>
-      </w:r>
-      <w:r>
-        <w:rPr>
-          <w:rFonts w:ascii="Consolas" w:hAnsi="Consolas" w:cs="Consolas" w:hint="eastAsia"/>
-        </w:rPr>
-        <w:t>【局部变量</w:t>
-      </w:r>
-      <w:r>
-        <w:rPr>
-          <w:rFonts w:ascii="Consolas" w:hAnsi="Consolas" w:cs="Consolas" w:hint="eastAsia"/>
-        </w:rPr>
-        <w:t xml:space="preserve"> locals</w:t>
-      </w:r>
-      <w:r>
-        <w:rPr>
-          <w:rFonts w:ascii="Consolas" w:hAnsi="Consolas" w:cs="Consolas" w:hint="eastAsia"/>
-        </w:rPr>
-        <w:t>】</w:t>
-      </w:r>
-    </w:p>
-    <w:p>
-      <w:pPr>
-        <w:rPr>
-          <w:rFonts w:ascii="Consolas" w:hAnsi="Consolas" w:cs="Consolas"/>
-        </w:rPr>
-      </w:pPr>
-      <w:r>
-        <w:rPr>
-          <w:rFonts w:ascii="Consolas" w:hAnsi="Consolas" w:cs="Consolas" w:hint="eastAsia"/>
-        </w:rPr>
-        <w:tab/>
-      </w:r>
-      <w:r>
-        <w:rPr>
-          <w:rFonts w:ascii="Consolas" w:hAnsi="Consolas" w:cs="Consolas" w:hint="eastAsia"/>
-        </w:rPr>
-        <w:t>【自动检测</w:t>
-      </w:r>
-      <w:r>
-        <w:rPr>
-          <w:rFonts w:ascii="Consolas" w:hAnsi="Consolas" w:cs="Consolas" w:hint="eastAsia"/>
-        </w:rPr>
-        <w:t xml:space="preserve"> autos</w:t>
-      </w:r>
-      <w:r>
-        <w:rPr>
-          <w:rFonts w:ascii="Consolas" w:hAnsi="Consolas" w:cs="Consolas" w:hint="eastAsia"/>
-        </w:rPr>
-        <w:t>】</w:t>
-      </w:r>
     </w:p>
     <w:p>
       <w:pPr>
         <w:ind w:firstLine="420"/>
         <w:rPr>
-          <w:rFonts w:ascii="Arial" w:hAnsi="Arial" w:cs="Arial"/>
-          <w:color w:val="333333"/>
-          <w:szCs w:val="21"/>
-          <w:shd w:val="clear" w:color="auto" w:fill="FFFFFF"/>
-        </w:rPr>
-      </w:pPr>
-      <w:r>
-        <w:rPr>
-          <w:rFonts w:ascii="Arial" w:hAnsi="Arial" w:cs="Arial"/>
-          <w:color w:val="333333"/>
-          <w:szCs w:val="21"/>
-          <w:shd w:val="clear" w:color="auto" w:fill="FFFFFF"/>
-        </w:rPr>
-        <w:lastRenderedPageBreak/>
-        <w:t>VS</w:t>
-      </w:r>
-      <w:r>
-        <w:rPr>
-          <w:rFonts w:ascii="Arial" w:hAnsi="Arial" w:cs="Arial"/>
-          <w:color w:val="333333"/>
-          <w:szCs w:val="21"/>
-          <w:shd w:val="clear" w:color="auto" w:fill="FFFFFF"/>
-        </w:rPr>
-        <w:t>自动检测与当前语句相关的对象或变量，基于此列出</w:t>
-      </w:r>
-      <w:r>
-        <w:rPr>
-          <w:rFonts w:ascii="Arial" w:hAnsi="Arial" w:cs="Arial"/>
-          <w:color w:val="333333"/>
-          <w:szCs w:val="21"/>
-          <w:shd w:val="clear" w:color="auto" w:fill="FFFFFF"/>
-        </w:rPr>
-        <w:t>Autos</w:t>
-      </w:r>
-      <w:r>
-        <w:rPr>
-          <w:rFonts w:ascii="Arial" w:hAnsi="Arial" w:cs="Arial"/>
-          <w:color w:val="333333"/>
-          <w:szCs w:val="21"/>
-          <w:shd w:val="clear" w:color="auto" w:fill="FFFFFF"/>
-        </w:rPr>
-        <w:t>变量。</w:t>
-      </w:r>
-    </w:p>
-    <w:p>
-      <w:pPr>
-        <w:ind w:firstLine="420"/>
-        <w:rPr>
-          <w:rFonts w:ascii="Arial" w:hAnsi="Arial" w:cs="Arial"/>
-          <w:color w:val="333333"/>
-          <w:szCs w:val="21"/>
-          <w:shd w:val="clear" w:color="auto" w:fill="FFFFFF"/>
-        </w:rPr>
-      </w:pPr>
-      <w:r>
-        <w:rPr>
-          <w:rFonts w:ascii="Arial" w:hAnsi="Arial" w:cs="Arial" w:hint="eastAsia"/>
-          <w:color w:val="333333"/>
-          <w:szCs w:val="21"/>
-          <w:shd w:val="clear" w:color="auto" w:fill="FFFFFF"/>
-        </w:rPr>
-        <w:t>【监视</w:t>
-      </w:r>
-      <w:r>
-        <w:rPr>
-          <w:rFonts w:ascii="Arial" w:hAnsi="Arial" w:cs="Arial" w:hint="eastAsia"/>
-          <w:color w:val="333333"/>
-          <w:szCs w:val="21"/>
-          <w:shd w:val="clear" w:color="auto" w:fill="FFFFFF"/>
-        </w:rPr>
-        <w:t xml:space="preserve"> watch</w:t>
-      </w:r>
-      <w:r>
-        <w:rPr>
-          <w:rFonts w:ascii="Arial" w:hAnsi="Arial" w:cs="Arial" w:hint="eastAsia"/>
-          <w:color w:val="333333"/>
-          <w:szCs w:val="21"/>
-          <w:shd w:val="clear" w:color="auto" w:fill="FFFFFF"/>
-        </w:rPr>
-        <w:t>】</w:t>
-      </w:r>
-    </w:p>
-    <w:p>
-      <w:pPr>
-        <w:ind w:firstLine="420"/>
-        <w:rPr>
-          <w:rFonts w:ascii="Arial" w:hAnsi="Arial" w:cs="Arial"/>
-          <w:color w:val="333333"/>
-          <w:szCs w:val="21"/>
-          <w:shd w:val="clear" w:color="auto" w:fill="FFFFFF"/>
-        </w:rPr>
-      </w:pPr>
-      <w:r>
-        <w:rPr>
-          <w:rFonts w:ascii="Arial" w:hAnsi="Arial" w:cs="Arial"/>
-          <w:color w:val="333333"/>
-          <w:szCs w:val="21"/>
-          <w:shd w:val="clear" w:color="auto" w:fill="FFFFFF"/>
-        </w:rPr>
-        <w:t>Watch</w:t>
-      </w:r>
-      <w:r>
-        <w:rPr>
-          <w:rFonts w:ascii="Arial" w:hAnsi="Arial" w:cs="Arial"/>
-          <w:color w:val="333333"/>
-          <w:szCs w:val="21"/>
-          <w:shd w:val="clear" w:color="auto" w:fill="FFFFFF"/>
-        </w:rPr>
-        <w:t>窗口用于添加变量。你可以添加任意多个变量。添加方法是，右击变量</w:t>
-      </w:r>
-      <w:r>
-        <w:rPr>
-          <w:rFonts w:ascii="Arial" w:hAnsi="Arial" w:cs="Arial" w:hint="eastAsia"/>
-          <w:color w:val="333333"/>
-          <w:szCs w:val="21"/>
-          <w:shd w:val="clear" w:color="auto" w:fill="FFFFFF"/>
-        </w:rPr>
-        <w:t>，</w:t>
-      </w:r>
-      <w:r>
-        <w:rPr>
-          <w:rFonts w:ascii="Arial" w:hAnsi="Arial" w:cs="Arial"/>
-          <w:color w:val="333333"/>
-          <w:szCs w:val="21"/>
-          <w:shd w:val="clear" w:color="auto" w:fill="FFFFFF"/>
-        </w:rPr>
-        <w:t>并选择</w:t>
-      </w:r>
-      <w:r>
-        <w:rPr>
-          <w:rFonts w:ascii="Arial" w:hAnsi="Arial" w:cs="Arial"/>
-          <w:color w:val="333333"/>
-          <w:szCs w:val="21"/>
-          <w:shd w:val="clear" w:color="auto" w:fill="FFFFFF"/>
-        </w:rPr>
-        <w:t>“Add to Watch”</w:t>
-      </w:r>
-      <w:r>
-        <w:rPr>
-          <w:rFonts w:ascii="Arial" w:hAnsi="Arial" w:cs="Arial"/>
-          <w:color w:val="333333"/>
-          <w:szCs w:val="21"/>
-          <w:shd w:val="clear" w:color="auto" w:fill="FFFFFF"/>
-        </w:rPr>
-        <w:t>。也可以选择变量后</w:t>
-      </w:r>
-      <w:r>
-        <w:rPr>
-          <w:rFonts w:ascii="Arial" w:hAnsi="Arial" w:cs="Arial" w:hint="eastAsia"/>
-          <w:color w:val="333333"/>
-          <w:szCs w:val="21"/>
-          <w:shd w:val="clear" w:color="auto" w:fill="FFFFFF"/>
-        </w:rPr>
-        <w:t>，</w:t>
-      </w:r>
-      <w:r>
-        <w:rPr>
-          <w:rFonts w:ascii="Arial" w:hAnsi="Arial" w:cs="Arial"/>
-          <w:color w:val="333333"/>
-          <w:szCs w:val="21"/>
-          <w:shd w:val="clear" w:color="auto" w:fill="FFFFFF"/>
-        </w:rPr>
-        <w:t>拖拽到</w:t>
-      </w:r>
-      <w:r>
-        <w:rPr>
-          <w:rFonts w:ascii="Arial" w:hAnsi="Arial" w:cs="Arial"/>
-          <w:color w:val="333333"/>
-          <w:szCs w:val="21"/>
-          <w:shd w:val="clear" w:color="auto" w:fill="FFFFFF"/>
-        </w:rPr>
-        <w:t>watch</w:t>
-      </w:r>
-      <w:r>
-        <w:rPr>
-          <w:rFonts w:ascii="Arial" w:hAnsi="Arial" w:cs="Arial"/>
-          <w:color w:val="333333"/>
-          <w:szCs w:val="21"/>
-          <w:shd w:val="clear" w:color="auto" w:fill="FFFFFF"/>
-        </w:rPr>
-        <w:t>窗口</w:t>
-      </w:r>
-      <w:r>
-        <w:rPr>
-          <w:rFonts w:ascii="Arial" w:hAnsi="Arial" w:cs="Arial" w:hint="eastAsia"/>
-          <w:color w:val="333333"/>
-          <w:szCs w:val="21"/>
-          <w:shd w:val="clear" w:color="auto" w:fill="FFFFFF"/>
-        </w:rPr>
-        <w:t>。</w:t>
-      </w:r>
-    </w:p>
-    <w:p>
-      <w:pPr>
-        <w:ind w:firstLine="420"/>
-        <w:rPr>
-          <w:rFonts w:ascii="Arial" w:hAnsi="Arial" w:cs="Arial"/>
-          <w:color w:val="333333"/>
-          <w:szCs w:val="21"/>
-          <w:shd w:val="clear" w:color="auto" w:fill="FFFFFF"/>
-        </w:rPr>
-      </w:pPr>
-      <w:r>
-        <w:rPr>
-          <w:rFonts w:ascii="Arial" w:hAnsi="Arial" w:cs="Arial"/>
-          <w:color w:val="333333"/>
-          <w:szCs w:val="21"/>
-          <w:shd w:val="clear" w:color="auto" w:fill="FFFFFF"/>
-        </w:rPr>
-        <w:t>若果变量中含有对象实例，左边会有一个</w:t>
-      </w:r>
-      <w:r>
-        <w:rPr>
-          <w:rFonts w:ascii="Arial" w:hAnsi="Arial" w:cs="Arial"/>
-          <w:color w:val="333333"/>
-          <w:szCs w:val="21"/>
-          <w:shd w:val="clear" w:color="auto" w:fill="FFFFFF"/>
-        </w:rPr>
-        <w:t>“+”</w:t>
-      </w:r>
-      <w:r>
-        <w:rPr>
-          <w:rFonts w:ascii="Arial" w:hAnsi="Arial" w:cs="Arial"/>
-          <w:color w:val="333333"/>
-          <w:szCs w:val="21"/>
-          <w:shd w:val="clear" w:color="auto" w:fill="FFFFFF"/>
-        </w:rPr>
-        <w:t>号用于查看对象的属性和成员。</w:t>
-      </w:r>
-      <w:r>
-        <w:rPr>
-          <w:rFonts w:ascii="Arial" w:hAnsi="Arial" w:cs="Arial" w:hint="eastAsia"/>
-          <w:color w:val="333333"/>
-          <w:szCs w:val="21"/>
-          <w:shd w:val="clear" w:color="auto" w:fill="FFFFFF"/>
-        </w:rPr>
-        <w:t>（例如数组名左边会有符号可以查看数组内容）</w:t>
-      </w:r>
-    </w:p>
-    <w:p>
-      <w:pPr>
-        <w:ind w:firstLine="420"/>
-        <w:rPr>
-          <w:rFonts w:ascii="Arial" w:hAnsi="Arial" w:cs="Arial"/>
-          <w:color w:val="333333"/>
-          <w:szCs w:val="21"/>
-          <w:shd w:val="clear" w:color="auto" w:fill="FFFFFF"/>
-        </w:rPr>
-      </w:pPr>
-    </w:p>
-    <w:p>
-      <w:pPr>
-        <w:rPr>
-          <w:rFonts w:ascii="Arial" w:hAnsi="Arial" w:cs="Arial"/>
-          <w:color w:val="333333"/>
-          <w:szCs w:val="21"/>
-          <w:shd w:val="clear" w:color="auto" w:fill="FFFFFF"/>
-        </w:rPr>
-      </w:pPr>
-      <w:r>
-        <w:rPr>
-          <w:rFonts w:ascii="Arial" w:hAnsi="Arial" w:cs="Arial" w:hint="eastAsia"/>
-          <w:color w:val="333333"/>
-          <w:szCs w:val="21"/>
-          <w:shd w:val="clear" w:color="auto" w:fill="FFFFFF"/>
-        </w:rPr>
-        <w:t>【即时窗口</w:t>
-      </w:r>
-      <w:r>
-        <w:rPr>
-          <w:rFonts w:ascii="Arial" w:hAnsi="Arial" w:cs="Arial" w:hint="eastAsia"/>
-          <w:color w:val="333333"/>
-          <w:szCs w:val="21"/>
-          <w:shd w:val="clear" w:color="auto" w:fill="FFFFFF"/>
-        </w:rPr>
-        <w:t xml:space="preserve"> </w:t>
-      </w:r>
-      <w:r>
-        <w:rPr>
-          <w:rFonts w:ascii="Arial" w:hAnsi="Arial" w:cs="Arial" w:hint="eastAsia"/>
-          <w:color w:val="333333"/>
-          <w:szCs w:val="21"/>
-          <w:shd w:val="clear" w:color="auto" w:fill="FFFFFF"/>
-        </w:rPr>
-        <w:t>immediate window</w:t>
-      </w:r>
-      <w:r>
-        <w:rPr>
-          <w:rFonts w:ascii="Arial" w:hAnsi="Arial" w:cs="Arial" w:hint="eastAsia"/>
-          <w:color w:val="333333"/>
-          <w:szCs w:val="21"/>
-          <w:shd w:val="clear" w:color="auto" w:fill="FFFFFF"/>
-        </w:rPr>
-        <w:t>】</w:t>
-      </w:r>
-    </w:p>
-    <w:p>
-      <w:pPr>
-        <w:ind w:firstLine="420"/>
-        <w:rPr>
-          <w:rFonts w:ascii="Arial" w:hAnsi="Arial" w:cs="Arial"/>
-          <w:color w:val="333333"/>
-          <w:szCs w:val="21"/>
-          <w:shd w:val="clear" w:color="auto" w:fill="FFFFFF"/>
-        </w:rPr>
-      </w:pPr>
-      <w:r>
-        <w:rPr>
-          <w:rFonts w:ascii="Arial" w:hAnsi="Arial" w:cs="Arial"/>
-          <w:color w:val="333333"/>
-          <w:szCs w:val="21"/>
-          <w:shd w:val="clear" w:color="auto" w:fill="FFFFFF"/>
+          <w:rFonts w:ascii="Consolas" w:hAnsi="Consolas" w:cs="Consolas"/>
+        </w:rPr>
+      </w:pPr>
+      <w:r>
+        <w:rPr>
+          <w:rFonts w:ascii="Consolas" w:hAnsi="Consolas" w:cs="Consolas"/>
         </w:rPr>
         <w:t>它可以在不改变当前调试步骤的情况下修改变量值或者执行一些语句。</w:t>
       </w:r>
     </w:p>
     <w:p>
       <w:pPr>
-        <w:ind w:firstLine="420"/>
-        <w:rPr>
-          <w:rFonts w:ascii="Arial" w:hAnsi="Arial" w:cs="Arial"/>
-          <w:color w:val="333333"/>
-          <w:szCs w:val="21"/>
-          <w:shd w:val="clear" w:color="auto" w:fill="FFFFFF"/>
-        </w:rPr>
-      </w:pPr>
-      <w:r>
-        <w:rPr>
-          <w:rFonts w:ascii="Arial" w:hAnsi="Arial" w:cs="Arial"/>
-          <w:color w:val="333333"/>
-          <w:szCs w:val="21"/>
-          <w:shd w:val="clear" w:color="auto" w:fill="FFFFFF"/>
+        <w:rPr>
+          <w:rFonts w:ascii="Consolas" w:hAnsi="Consolas" w:cs="Consolas"/>
+        </w:rPr>
+      </w:pPr>
+      <w:r>
+        <w:rPr>
+          <w:rFonts w:ascii="Consolas" w:hAnsi="Consolas" w:cs="Consolas"/>
         </w:rPr>
         <w:t>即时窗口支持一组命令，可在调试的任何时刻执行。</w:t>
       </w:r>
